--- a/source/docx/doc (2417).docx
+++ b/source/docx/doc (2417).docx
@@ -1431,7 +1431,28 @@
                 <w:rFonts w:ascii="Times New Roman" w:hAnsi="Times New Roman" w:cs="Times New Roman"/>
                 <w:color w:val="000000"/>
               </w:rPr>
-              <w:t>120153100673</w:t>
+              <w:t>12015</w:t>
+            </w:r>
+            <w:r>
+              <w:rPr>
+                <w:rFonts w:ascii="Times New Roman" w:hAnsi="Times New Roman" w:cs="Times New Roman"/>
+                <w:color w:val="000000"/>
+              </w:rPr>
+              <w:t>32</w:t>
+            </w:r>
+            <w:r>
+              <w:rPr>
+                <w:rFonts w:ascii="Times New Roman" w:hAnsi="Times New Roman" w:cs="Times New Roman"/>
+                <w:color w:val="000000"/>
+              </w:rPr>
+              <w:t>0</w:t>
+            </w:r>
+            <w:r>
+              <w:rPr>
+                <w:rFonts w:ascii="Times New Roman" w:hAnsi="Times New Roman" w:cs="Times New Roman"/>
+                <w:color w:val="000000"/>
+              </w:rPr>
+              <w:t>0556</w:t>
             </w:r>
           </w:p>
           <w:p>
@@ -1492,7 +1513,7 @@
                 <w:rFonts w:ascii="Times New Roman" w:hAnsi="Times New Roman" w:cs="Times New Roman"/>
                 <w:color w:val="000000"/>
               </w:rPr>
-              <w:t>29</w:t>
+              <w:t>26</w:t>
             </w:r>
             <w:r>
               <w:rPr>
@@ -1506,7 +1527,7 @@
                 <w:rFonts w:ascii="Times New Roman" w:hAnsi="Times New Roman" w:cs="Times New Roman"/>
                 <w:color w:val="000000"/>
               </w:rPr>
-              <w:t>08</w:t>
+              <w:t>11</w:t>
             </w:r>
             <w:r>
               <w:rPr>
@@ -1554,7 +1575,21 @@
                 <w:rFonts w:ascii="Times New Roman" w:hAnsi="Times New Roman" w:cs="Times New Roman"/>
                 <w:color w:val="000000"/>
               </w:rPr>
-              <w:t>28.09</w:t>
+              <w:t>22</w:t>
+            </w:r>
+            <w:r>
+              <w:rPr>
+                <w:rFonts w:ascii="Times New Roman" w:hAnsi="Times New Roman" w:cs="Times New Roman"/>
+                <w:color w:val="000000"/>
+              </w:rPr>
+              <w:t>.1</w:t>
+            </w:r>
+            <w:r>
+              <w:rPr>
+                <w:rFonts w:ascii="Times New Roman" w:hAnsi="Times New Roman" w:cs="Times New Roman"/>
+                <w:color w:val="000000"/>
+              </w:rPr>
+              <w:t>2</w:t>
             </w:r>
             <w:r>
               <w:rPr>
@@ -1575,7 +1610,7 @@
                 <w:rFonts w:ascii="Times New Roman" w:hAnsi="Times New Roman" w:cs="Times New Roman"/>
                 <w:color w:val="000000"/>
               </w:rPr>
-              <w:t>5</w:t>
+              <w:t>6</w:t>
             </w:r>
           </w:p>
         </w:tc>
@@ -1603,7 +1638,7 @@
                 <w:rFonts w:ascii="Times New Roman" w:hAnsi="Times New Roman" w:cs="Times New Roman"/>
                 <w:color w:val="000000"/>
               </w:rPr>
-              <w:t>72</w:t>
+              <w:t>90</w:t>
             </w:r>
           </w:p>
         </w:tc>
@@ -1630,7 +1665,7 @@
                 <w:rFonts w:ascii="Times New Roman" w:hAnsi="Times New Roman" w:cs="Times New Roman"/>
                 <w:color w:val="000000"/>
               </w:rPr>
-              <w:t>семьдесят два</w:t>
+              <w:t>девяносто</w:t>
             </w:r>
           </w:p>
         </w:tc>
@@ -3509,7 +3544,7 @@
 </file>
 
 <file path=customXml/itemProps1.xml><?xml version="1.0" encoding="utf-8"?>
-<ds:datastoreItem xmlns:ds="http://schemas.openxmlformats.org/officeDocument/2006/customXml" ds:itemID="{29505AE8-A605-4215-A92D-94C27D902ECC}">
+<ds:datastoreItem xmlns:ds="http://schemas.openxmlformats.org/officeDocument/2006/customXml" ds:itemID="{89581FF7-2032-4D12-ABCF-DB8EBDB5520F}">
   <ds:schemaRefs>
     <ds:schemaRef ds:uri="http://schemas.openxmlformats.org/officeDocument/2006/bibliography"/>
   </ds:schemaRefs>
